--- a/Seawolves_finalReport.docx
+++ b/Seawolves_finalReport.docx
@@ -141,25 +141,7 @@
           <w:sz w:val="24"/>
           <w:szCs w:val="24"/>
         </w:rPr>
-        <w:t xml:space="preserve">Members: Shaina </w:t>
-      </w:r>
-      <w:proofErr w:type="spellStart"/>
-      <w:r>
-        <w:rPr>
-          <w:rFonts w:ascii="Times New Roman" w:hAnsi="Times New Roman" w:cs="Times New Roman"/>
-          <w:sz w:val="24"/>
-          <w:szCs w:val="24"/>
-        </w:rPr>
-        <w:t>Mainar</w:t>
-      </w:r>
-      <w:proofErr w:type="spellEnd"/>
-      <w:r>
-        <w:rPr>
-          <w:rFonts w:ascii="Times New Roman" w:hAnsi="Times New Roman" w:cs="Times New Roman"/>
-          <w:sz w:val="24"/>
-          <w:szCs w:val="24"/>
-        </w:rPr>
-        <w:t>, AJ Williams, David Spry</w:t>
+        <w:t>Members: Shaina Mainar, AJ Williams, David Spry</w:t>
       </w:r>
     </w:p>
     <w:p>
@@ -1366,27 +1348,7 @@
           <w:sz w:val="24"/>
           <w:szCs w:val="24"/>
         </w:rPr>
-        <w:t xml:space="preserve">Prepared by: Shaina </w:t>
-      </w:r>
-      <w:proofErr w:type="spellStart"/>
-      <w:r>
-        <w:rPr>
-          <w:rFonts w:ascii="Times New Roman" w:eastAsia="Times New Roman" w:hAnsi="Times New Roman" w:cs="Times New Roman"/>
-          <w:color w:val="000000"/>
-          <w:sz w:val="24"/>
-          <w:szCs w:val="24"/>
-        </w:rPr>
-        <w:t>Mainar</w:t>
-      </w:r>
-      <w:proofErr w:type="spellEnd"/>
-      <w:r>
-        <w:rPr>
-          <w:rFonts w:ascii="Times New Roman" w:eastAsia="Times New Roman" w:hAnsi="Times New Roman" w:cs="Times New Roman"/>
-          <w:color w:val="000000"/>
-          <w:sz w:val="24"/>
-          <w:szCs w:val="24"/>
-        </w:rPr>
-        <w:t>, David Spry, AJ Williams</w:t>
+        <w:t>Prepared by: Shaina Mainar, David Spry, AJ Williams</w:t>
       </w:r>
     </w:p>
     <w:p>
@@ -3713,25 +3675,7 @@
           <w:sz w:val="24"/>
           <w:szCs w:val="24"/>
         </w:rPr>
-        <w:t xml:space="preserve">Ensure you are in the </w:t>
-      </w:r>
-      <w:proofErr w:type="spellStart"/>
-      <w:r>
-        <w:rPr>
-          <w:rFonts w:ascii="Times New Roman" w:hAnsi="Times New Roman" w:cs="Times New Roman"/>
-          <w:sz w:val="24"/>
-          <w:szCs w:val="24"/>
-        </w:rPr>
-        <w:t>TestAutomation</w:t>
-      </w:r>
-      <w:proofErr w:type="spellEnd"/>
-      <w:r>
-        <w:rPr>
-          <w:rFonts w:ascii="Times New Roman" w:hAnsi="Times New Roman" w:cs="Times New Roman"/>
-          <w:sz w:val="24"/>
-          <w:szCs w:val="24"/>
-        </w:rPr>
-        <w:t xml:space="preserve"> folder</w:t>
+        <w:t>Ensure you are in the TestAutomation folder</w:t>
       </w:r>
     </w:p>
     <w:p>
@@ -3800,18 +3744,8 @@
           <w:sz w:val="24"/>
           <w:szCs w:val="24"/>
         </w:rPr>
-        <w:t xml:space="preserve">If you wish to save this document elsewhere or need to reopen it, the html document is stored in the reports folder within </w:t>
-      </w:r>
-      <w:proofErr w:type="spellStart"/>
-      <w:r>
-        <w:rPr>
-          <w:rFonts w:ascii="Times New Roman" w:hAnsi="Times New Roman" w:cs="Times New Roman"/>
-          <w:sz w:val="24"/>
-          <w:szCs w:val="24"/>
-        </w:rPr>
-        <w:t>TestAutomation</w:t>
-      </w:r>
-      <w:proofErr w:type="spellEnd"/>
+        <w:t>If you wish to save this document elsewhere or need to reopen it, the html document is stored in the reports folder within TestAutomation</w:t>
+      </w:r>
     </w:p>
     <w:p>
       <w:pPr>
@@ -5798,14 +5732,102 @@
         </w:rPr>
         <w:t>I feel that our team delivered a quality product that meets the project specifications. There is more work that we could have done with the results page to make it more interactive and possibly contain more information, but I think it is functional for what it needs to do.</w:t>
       </w:r>
+    </w:p>
+    <w:p>
+      <w:pPr>
+        <w:spacing w:line="240" w:lineRule="auto"/>
+        <w:rPr>
+          <w:rFonts w:ascii="Times New Roman" w:hAnsi="Times New Roman" w:cs="Times New Roman"/>
+          <w:sz w:val="24"/>
+          <w:szCs w:val="24"/>
+        </w:rPr>
+      </w:pPr>
+    </w:p>
+    <w:p>
+      <w:pPr>
+        <w:spacing w:line="240" w:lineRule="auto"/>
+        <w:rPr>
+          <w:rFonts w:ascii="Times New Roman" w:hAnsi="Times New Roman" w:cs="Times New Roman"/>
+          <w:sz w:val="24"/>
+          <w:szCs w:val="24"/>
+        </w:rPr>
+      </w:pPr>
+      <w:r>
+        <w:rPr>
+          <w:rFonts w:ascii="Times New Roman" w:hAnsi="Times New Roman" w:cs="Times New Roman"/>
+          <w:sz w:val="24"/>
+          <w:szCs w:val="24"/>
+        </w:rPr>
+        <w:t>Shaina:</w:t>
+      </w:r>
+    </w:p>
+    <w:p>
+      <w:pPr>
+        <w:spacing w:line="240" w:lineRule="auto"/>
+        <w:rPr>
+          <w:rFonts w:ascii="Times New Roman" w:hAnsi="Times New Roman" w:cs="Times New Roman"/>
+          <w:sz w:val="24"/>
+          <w:szCs w:val="24"/>
+        </w:rPr>
+      </w:pPr>
+      <w:r>
+        <w:rPr>
+          <w:rFonts w:ascii="Times New Roman" w:hAnsi="Times New Roman" w:cs="Times New Roman"/>
+          <w:sz w:val="24"/>
+          <w:szCs w:val="24"/>
+        </w:rPr>
+        <w:tab/>
+        <w:t xml:space="preserve">I thought that this was a great class to introduce upcoming graduates to industry practices. I don’t any other class has taught me this much about what I am going to do in the future. Computer science students are only expected to create something without looking at the big picture. I think recent graduates can become confused about what they are doing because they are neither front-end nor back-end. This project opened my eyes about where my strengths lie and how I would like to apply them. I was able to apply the material I learned this semester to job interviews. </w:t>
+      </w:r>
+    </w:p>
+    <w:p>
+      <w:pPr>
+        <w:spacing w:line="240" w:lineRule="auto"/>
+        <w:rPr>
+          <w:rFonts w:ascii="Times New Roman" w:hAnsi="Times New Roman" w:cs="Times New Roman"/>
+          <w:sz w:val="24"/>
+          <w:szCs w:val="24"/>
+        </w:rPr>
+      </w:pPr>
+      <w:r>
+        <w:rPr>
+          <w:rFonts w:ascii="Times New Roman" w:hAnsi="Times New Roman" w:cs="Times New Roman"/>
+          <w:sz w:val="24"/>
+          <w:szCs w:val="24"/>
+        </w:rPr>
+        <w:tab/>
+        <w:t>The Seawolves definitely outdid themselves. At first, we were mostly confused than not. I don’t think we understood the project specification. David and I went back and forth several times about the minute details. However, if we did not do so, I don’t think we would have gotten this far and done this well. Scripting was a major obstacle for us to overcome considering that none of us had any scripting experience. AJ was a team player for taking on such a major challenge.</w:t>
+      </w:r>
+    </w:p>
+    <w:p>
+      <w:pPr>
+        <w:spacing w:line="240" w:lineRule="auto"/>
+        <w:rPr>
+          <w:rFonts w:ascii="Times New Roman" w:hAnsi="Times New Roman" w:cs="Times New Roman"/>
+          <w:sz w:val="24"/>
+          <w:szCs w:val="24"/>
+        </w:rPr>
+      </w:pPr>
+      <w:r>
+        <w:rPr>
+          <w:rFonts w:ascii="Times New Roman" w:hAnsi="Times New Roman" w:cs="Times New Roman"/>
+          <w:sz w:val="24"/>
+          <w:szCs w:val="24"/>
+        </w:rPr>
+        <w:lastRenderedPageBreak/>
+        <w:tab/>
+        <w:t xml:space="preserve">Even though I had experience with testing and mutation testing, I learned a lot about what makes a team work well. More than just learning the material, the overhead stuff like teamwork, version control, and time management were some of the </w:t>
+      </w:r>
+      <w:r>
+        <w:rPr>
+          <w:rFonts w:ascii="Times New Roman" w:hAnsi="Times New Roman" w:cs="Times New Roman"/>
+          <w:sz w:val="24"/>
+          <w:szCs w:val="24"/>
+        </w:rPr>
+        <w:t xml:space="preserve">things I took away the most. I think they are just as important as being an efficient and good programmer. I learned that I would rather work with personable and communicative people like my teammates than brilliant programmers who do not communicate well. </w:t>
+      </w:r>
       <w:bookmarkStart w:id="0" w:name="_GoBack"/>
       <w:bookmarkEnd w:id="0"/>
-    </w:p>
-    <w:p>
-      <w:pPr>
-        <w:pStyle w:val="NormalWeb"/>
-        <w:spacing w:before="0" w:beforeAutospacing="0" w:after="160" w:afterAutospacing="0"/>
-      </w:pPr>
     </w:p>
     <w:p>
       <w:pPr>
